--- a/src/ResumeRileyHunter.docx
+++ b/src/ResumeRileyHunter.docx
@@ -39,13 +39,15 @@
           <w:t xml:space="preserve">| </w:t>
         </w:r>
       </w:hyperlink>
-      <w:hyperlink r:id="rId6">
+      <w:hyperlink r:id="rId6" w:tgtFrame="_blank" w:tooltip="https://riley93hunter.github.io/personalwebsite/" w:history="1">
         <w:r>
           <w:rPr>
-            <w:color w:val="0000FF"/>
-            <w:u w:val="single" w:color="0000FF"/>
+            <w:rStyle w:val="Hyperlink"/>
+            <w:rFonts w:ascii="Calibri Light" w:hAnsi="Calibri Light" w:cs="Calibri Light"/>
+            <w:szCs w:val="20"/>
+            <w:shd w:val="clear" w:color="auto" w:fill="FFFFFF"/>
           </w:rPr>
-          <w:t>https://github.com/riley93hunter</w:t>
+          <w:t>riley93hunter.github.io/personalwebsite/</w:t>
         </w:r>
       </w:hyperlink>
       <w:hyperlink r:id="rId7">
@@ -53,8 +55,13 @@
           <w:t xml:space="preserve"> </w:t>
         </w:r>
       </w:hyperlink>
-      <w:r>
-        <w:t xml:space="preserve">  https://www.linkedin.com/in/riley-hunter-645379174/ </w:t>
+    </w:p>
+    <w:p>
+      <w:pPr>
+        <w:ind w:left="2160" w:hanging="720"/>
+      </w:pPr>
+      <w:r>
+        <w:t xml:space="preserve">  </w:t>
       </w:r>
     </w:p>
     <w:p>
@@ -69,7 +76,19 @@
         <w:rPr>
           <w:u w:val="single"/>
         </w:rPr>
-        <w:t xml:space="preserve">Objective </w:t>
+        <w:t>Objective</w:t>
+      </w:r>
+      <w:r>
+        <w:rPr>
+          <w:u w:val="single"/>
+        </w:rPr>
+        <w:t xml:space="preserve">   </w:t>
+      </w:r>
+      <w:r>
+        <w:rPr>
+          <w:u w:val="single"/>
+        </w:rPr>
+        <w:t xml:space="preserve"> </w:t>
       </w:r>
     </w:p>
     <w:p>
@@ -77,19 +96,25 @@
         <w:ind w:left="-5"/>
       </w:pPr>
       <w:r>
-        <w:t>N</w:t>
-      </w:r>
-      <w:r>
-        <w:t xml:space="preserve">ewly graduated Software Engineering student from Washington State University as of </w:t>
-      </w:r>
-      <w:r>
-        <w:t>August</w:t>
-      </w:r>
-      <w:r>
-        <w:t xml:space="preserve"> 2022 aspiring for a career in Software Developmen</w:t>
-      </w:r>
-      <w:r>
-        <w:t xml:space="preserve">t, Engineering or Architecture. </w:t>
+        <w:t xml:space="preserve">Newly graduated Software Engineering student from Washington State University as of </w:t>
+      </w:r>
+      <w:r>
+        <w:t>May</w:t>
+      </w:r>
+      <w:r>
+        <w:t xml:space="preserve"> 2022 aspiring for a career in Software Engineering</w:t>
+      </w:r>
+      <w:r>
+        <w:t>, Firmware Engineering</w:t>
+      </w:r>
+      <w:r>
+        <w:t xml:space="preserve"> or </w:t>
+      </w:r>
+      <w:r>
+        <w:t xml:space="preserve">Software </w:t>
+      </w:r>
+      <w:r>
+        <w:t xml:space="preserve">Architecture. </w:t>
       </w:r>
     </w:p>
     <w:p>
@@ -125,14 +150,7 @@
           <w:rFonts w:ascii="Arial" w:eastAsia="Arial" w:hAnsi="Arial" w:cs="Arial"/>
           <w:b/>
         </w:rPr>
-        <w:t>P</w:t>
-      </w:r>
-      <w:r>
-        <w:rPr>
-          <w:rFonts w:ascii="Arial" w:eastAsia="Arial" w:hAnsi="Arial" w:cs="Arial"/>
-          <w:b/>
-        </w:rPr>
-        <w:t>rogramming Languages:</w:t>
+        <w:t>Programming Languages:</w:t>
       </w:r>
       <w:r>
         <w:t xml:space="preserve"> C/C#, Python, C, SQL, </w:t>
@@ -184,14 +202,7 @@
           <w:rFonts w:ascii="Arial" w:eastAsia="Arial" w:hAnsi="Arial" w:cs="Arial"/>
           <w:b/>
         </w:rPr>
-        <w:t xml:space="preserve">Operating Systems &amp; </w:t>
-      </w:r>
-      <w:r>
-        <w:rPr>
-          <w:rFonts w:ascii="Arial" w:eastAsia="Arial" w:hAnsi="Arial" w:cs="Arial"/>
-          <w:b/>
-        </w:rPr>
-        <w:t>Applications:</w:t>
+        <w:t>Operating Systems &amp; Applications:</w:t>
       </w:r>
       <w:r>
         <w:t xml:space="preserve"> Linux, Raspbian, Ubuntu, Windows, MS Project, Microsoft Office </w:t>
@@ -218,6 +229,206 @@
       <w:proofErr w:type="spellEnd"/>
       <w:r>
         <w:t xml:space="preserve"> </w:t>
+      </w:r>
+    </w:p>
+    <w:p>
+      <w:pPr>
+        <w:ind w:left="-5"/>
+      </w:pPr>
+    </w:p>
+    <w:p>
+      <w:pPr>
+        <w:ind w:left="-5"/>
+        <w:rPr>
+          <w:rFonts w:ascii="Arial" w:hAnsi="Arial" w:cs="Arial"/>
+          <w:b/>
+          <w:bCs/>
+          <w:u w:val="single"/>
+        </w:rPr>
+      </w:pPr>
+      <w:r>
+        <w:rPr>
+          <w:rFonts w:ascii="Arial" w:hAnsi="Arial" w:cs="Arial"/>
+          <w:b/>
+          <w:bCs/>
+          <w:u w:val="single"/>
+        </w:rPr>
+        <w:t>Education</w:t>
+      </w:r>
+    </w:p>
+    <w:p>
+      <w:pPr>
+        <w:ind w:left="-5"/>
+      </w:pPr>
+      <w:r>
+        <w:rPr>
+          <w:rFonts w:ascii="Arial" w:eastAsia="Arial" w:hAnsi="Arial" w:cs="Arial"/>
+          <w:b/>
+        </w:rPr>
+        <w:t>Washington State University</w:t>
+      </w:r>
+      <w:r>
+        <w:t xml:space="preserve">   </w:t>
+      </w:r>
+      <w:r>
+        <w:tab/>
+      </w:r>
+      <w:r>
+        <w:tab/>
+      </w:r>
+      <w:r>
+        <w:tab/>
+      </w:r>
+      <w:r>
+        <w:tab/>
+      </w:r>
+      <w:r>
+        <w:tab/>
+      </w:r>
+      <w:r>
+        <w:tab/>
+      </w:r>
+      <w:r>
+        <w:tab/>
+        <w:t xml:space="preserve">                        </w:t>
+      </w:r>
+      <w:r>
+        <w:t>Pullman, WA</w:t>
+      </w:r>
+      <w:r>
+        <w:tab/>
+      </w:r>
+      <w:r>
+        <w:t xml:space="preserve">Bachelor of Science – Software Engineering   </w:t>
+      </w:r>
+      <w:r>
+        <w:tab/>
+        <w:t xml:space="preserve"> </w:t>
+      </w:r>
+      <w:r>
+        <w:tab/>
+        <w:t xml:space="preserve"> </w:t>
+      </w:r>
+    </w:p>
+    <w:p>
+      <w:pPr>
+        <w:tabs>
+          <w:tab w:val="center" w:pos="2909"/>
+          <w:tab w:val="center" w:pos="3629"/>
+          <w:tab w:val="center" w:pos="4349"/>
+          <w:tab w:val="center" w:pos="5070"/>
+        </w:tabs>
+        <w:spacing w:after="0" w:line="259" w:lineRule="auto"/>
+        <w:ind w:left="0" w:firstLine="0"/>
+      </w:pPr>
+      <w:r>
+        <w:t xml:space="preserve">with Mathematics Minor  </w:t>
+      </w:r>
+      <w:r>
+        <w:tab/>
+        <w:t xml:space="preserve"> </w:t>
+      </w:r>
+      <w:r>
+        <w:tab/>
+        <w:t xml:space="preserve"> </w:t>
+      </w:r>
+      <w:r>
+        <w:tab/>
+        <w:t xml:space="preserve"> </w:t>
+      </w:r>
+      <w:r>
+        <w:tab/>
+        <w:t xml:space="preserve"> </w:t>
+      </w:r>
+    </w:p>
+    <w:p>
+      <w:pPr>
+        <w:spacing w:after="11" w:line="259" w:lineRule="auto"/>
+        <w:ind w:left="29" w:firstLine="0"/>
+      </w:pPr>
+      <w:r>
+        <w:t xml:space="preserve"> </w:t>
+      </w:r>
+    </w:p>
+    <w:p>
+      <w:pPr>
+        <w:ind w:left="-5"/>
+        <w:rPr>
+          <w:u w:val="single"/>
+        </w:rPr>
+      </w:pPr>
+      <w:r>
+        <w:rPr>
+          <w:rFonts w:ascii="Arial" w:eastAsia="Arial" w:hAnsi="Arial" w:cs="Arial"/>
+          <w:b/>
+          <w:u w:val="single"/>
+        </w:rPr>
+        <w:t>Software Project</w:t>
+      </w:r>
+      <w:r>
+        <w:rPr>
+          <w:rFonts w:ascii="Arial" w:eastAsia="Arial" w:hAnsi="Arial" w:cs="Arial"/>
+          <w:b/>
+          <w:u w:val="single"/>
+        </w:rPr>
+        <w:t>s</w:t>
+      </w:r>
+      <w:r>
+        <w:rPr>
+          <w:u w:val="single"/>
+        </w:rPr>
+        <w:t xml:space="preserve"> </w:t>
+      </w:r>
+    </w:p>
+    <w:p>
+      <w:pPr>
+        <w:spacing w:after="1" w:line="259" w:lineRule="auto"/>
+        <w:ind w:left="-5"/>
+      </w:pPr>
+      <w:r>
+        <w:rPr>
+          <w:rFonts w:ascii="Arial" w:eastAsia="Arial" w:hAnsi="Arial" w:cs="Arial"/>
+          <w:b/>
+        </w:rPr>
+        <w:t xml:space="preserve">Boeing Natural Language Processing </w:t>
+      </w:r>
+    </w:p>
+    <w:p>
+      <w:pPr>
+        <w:ind w:left="-5"/>
+      </w:pPr>
+      <w:r>
+        <w:t xml:space="preserve">Ongoing software project collaboration aimed at creating a Taxonomy Service for Boeing. Started with a working noun parser, turning into a fully functioning full stack web application using React JavaScript/CSS/HTML, backend using Python utilizing Flask routes. Aims for containerization using Docker. GitHub used for version control. </w:t>
+      </w:r>
+    </w:p>
+    <w:p>
+      <w:pPr>
+        <w:spacing w:after="0" w:line="259" w:lineRule="auto"/>
+        <w:ind w:left="0" w:firstLine="0"/>
+      </w:pPr>
+      <w:r>
+        <w:t xml:space="preserve"> </w:t>
+      </w:r>
+    </w:p>
+    <w:p>
+      <w:pPr>
+        <w:spacing w:after="1" w:line="259" w:lineRule="auto"/>
+        <w:ind w:left="-5"/>
+      </w:pPr>
+      <w:r>
+        <w:rPr>
+          <w:rFonts w:ascii="Arial" w:eastAsia="Arial" w:hAnsi="Arial" w:cs="Arial"/>
+          <w:b/>
+        </w:rPr>
+        <w:t xml:space="preserve">Yelp-Like Full Stack Application </w:t>
+      </w:r>
+    </w:p>
+    <w:p>
+      <w:pPr>
+        <w:ind w:left="-5"/>
+      </w:pPr>
+      <w:r>
+        <w:t xml:space="preserve">Full stack application utilizing a JSON parser built using Python, Postgres SQL backend, and a C# XML front end.  </w:t>
       </w:r>
     </w:p>
     <w:p>
@@ -232,622 +443,15 @@
     <w:p>
       <w:pPr>
         <w:pStyle w:val="Heading1"/>
-        <w:ind w:left="-5"/>
-      </w:pPr>
-      <w:r>
-        <w:t>Leadership &amp; Business Experience</w:t>
-      </w:r>
-      <w:r>
-        <w:rPr>
-          <w:rFonts w:ascii="Calibri" w:eastAsia="Calibri" w:hAnsi="Calibri" w:cs="Calibri"/>
-          <w:b w:val="0"/>
-        </w:rPr>
-        <w:t xml:space="preserve"> </w:t>
-      </w:r>
-    </w:p>
-    <w:tbl>
-      <w:tblPr>
-        <w:tblStyle w:val="TableGrid"/>
-        <w:tblW w:w="9419" w:type="dxa"/>
-        <w:tblInd w:w="-29" w:type="dxa"/>
-        <w:tblCellMar>
-          <w:top w:w="20" w:type="dxa"/>
-          <w:left w:w="0" w:type="dxa"/>
-          <w:bottom w:w="0" w:type="dxa"/>
-          <w:right w:w="24" w:type="dxa"/>
-        </w:tblCellMar>
-        <w:tblLook w:val="04A0" w:firstRow="1" w:lastRow="0" w:firstColumn="1" w:lastColumn="0" w:noHBand="0" w:noVBand="1"/>
-      </w:tblPr>
-      <w:tblGrid>
-        <w:gridCol w:w="5629"/>
-        <w:gridCol w:w="3790"/>
-      </w:tblGrid>
-      <w:tr>
-        <w:trPr>
-          <w:trHeight w:val="274"/>
-        </w:trPr>
-        <w:tc>
-          <w:tcPr>
-            <w:tcW w:w="5629" w:type="dxa"/>
-            <w:tcBorders>
-              <w:top w:val="single" w:sz="6" w:space="0" w:color="000000"/>
-              <w:left w:val="nil"/>
-              <w:bottom w:val="nil"/>
-              <w:right w:val="nil"/>
-            </w:tcBorders>
-          </w:tcPr>
-          <w:p>
-            <w:pPr>
-              <w:spacing w:after="0" w:line="259" w:lineRule="auto"/>
-              <w:ind w:left="1831" w:firstLine="0"/>
-            </w:pPr>
-            <w:r>
-              <w:t xml:space="preserve">Mentoring </w:t>
-            </w:r>
-          </w:p>
-        </w:tc>
-        <w:tc>
-          <w:tcPr>
-            <w:tcW w:w="3790" w:type="dxa"/>
-            <w:tcBorders>
-              <w:top w:val="single" w:sz="6" w:space="0" w:color="000000"/>
-              <w:left w:val="nil"/>
-              <w:bottom w:val="nil"/>
-              <w:right w:val="nil"/>
-            </w:tcBorders>
-          </w:tcPr>
-          <w:p>
-            <w:pPr>
-              <w:spacing w:after="0" w:line="259" w:lineRule="auto"/>
-              <w:ind w:left="0" w:firstLine="0"/>
-            </w:pPr>
-            <w:r>
-              <w:t xml:space="preserve">Project Planning &amp; Management </w:t>
-            </w:r>
-          </w:p>
-        </w:tc>
-      </w:tr>
-      <w:tr>
-        <w:trPr>
-          <w:trHeight w:val="244"/>
-        </w:trPr>
-        <w:tc>
-          <w:tcPr>
-            <w:tcW w:w="5629" w:type="dxa"/>
-            <w:tcBorders>
-              <w:top w:val="nil"/>
-              <w:left w:val="nil"/>
-              <w:bottom w:val="nil"/>
-              <w:right w:val="nil"/>
-            </w:tcBorders>
-          </w:tcPr>
-          <w:p>
-            <w:pPr>
-              <w:spacing w:after="0" w:line="259" w:lineRule="auto"/>
-              <w:ind w:left="1094" w:firstLine="0"/>
-            </w:pPr>
-            <w:r>
-              <w:t xml:space="preserve">Public Speaking &amp; Presenting </w:t>
-            </w:r>
-          </w:p>
-        </w:tc>
-        <w:tc>
-          <w:tcPr>
-            <w:tcW w:w="3790" w:type="dxa"/>
-            <w:tcBorders>
-              <w:top w:val="nil"/>
-              <w:left w:val="nil"/>
-              <w:bottom w:val="nil"/>
-              <w:right w:val="nil"/>
-            </w:tcBorders>
-          </w:tcPr>
-          <w:p>
-            <w:pPr>
-              <w:spacing w:after="0" w:line="259" w:lineRule="auto"/>
-              <w:ind w:left="871" w:firstLine="0"/>
-            </w:pPr>
-            <w:r>
-              <w:t xml:space="preserve">Delegation </w:t>
-            </w:r>
-          </w:p>
-        </w:tc>
-      </w:tr>
-      <w:tr>
-        <w:trPr>
-          <w:trHeight w:val="244"/>
-        </w:trPr>
-        <w:tc>
-          <w:tcPr>
-            <w:tcW w:w="5629" w:type="dxa"/>
-            <w:tcBorders>
-              <w:top w:val="nil"/>
-              <w:left w:val="nil"/>
-              <w:bottom w:val="nil"/>
-              <w:right w:val="nil"/>
-            </w:tcBorders>
-          </w:tcPr>
-          <w:p>
-            <w:pPr>
-              <w:spacing w:after="0" w:line="259" w:lineRule="auto"/>
-              <w:ind w:left="1301" w:firstLine="0"/>
-            </w:pPr>
-            <w:r>
-              <w:t xml:space="preserve">Build and Inspire Teams </w:t>
-            </w:r>
-          </w:p>
-        </w:tc>
-        <w:tc>
-          <w:tcPr>
-            <w:tcW w:w="3790" w:type="dxa"/>
-            <w:tcBorders>
-              <w:top w:val="nil"/>
-              <w:left w:val="nil"/>
-              <w:bottom w:val="nil"/>
-              <w:right w:val="nil"/>
-            </w:tcBorders>
-          </w:tcPr>
-          <w:p>
-            <w:pPr>
-              <w:spacing w:after="0" w:line="259" w:lineRule="auto"/>
-              <w:ind w:left="607" w:firstLine="0"/>
-            </w:pPr>
-            <w:r>
-              <w:t xml:space="preserve">Technical Writing </w:t>
-            </w:r>
-          </w:p>
-        </w:tc>
-      </w:tr>
-      <w:tr>
-        <w:trPr>
-          <w:trHeight w:val="1195"/>
-        </w:trPr>
-        <w:tc>
-          <w:tcPr>
-            <w:tcW w:w="5629" w:type="dxa"/>
-            <w:tcBorders>
-              <w:top w:val="nil"/>
-              <w:left w:val="nil"/>
-              <w:bottom w:val="single" w:sz="6" w:space="0" w:color="000000"/>
-              <w:right w:val="nil"/>
-            </w:tcBorders>
-          </w:tcPr>
-          <w:p>
-            <w:pPr>
-              <w:spacing w:after="0" w:line="259" w:lineRule="auto"/>
-              <w:ind w:left="29" w:firstLine="0"/>
-            </w:pPr>
-            <w:r>
-              <w:t xml:space="preserve"> </w:t>
-            </w:r>
-            <w:r>
-              <w:tab/>
-              <w:t xml:space="preserve"> </w:t>
-            </w:r>
-            <w:r>
-              <w:tab/>
-              <w:t xml:space="preserve">          Marketing  </w:t>
-            </w:r>
-            <w:r>
-              <w:tab/>
-              <w:t xml:space="preserve"> </w:t>
-            </w:r>
-            <w:r>
-              <w:tab/>
-              <w:t xml:space="preserve"> </w:t>
-            </w:r>
-            <w:r>
-              <w:tab/>
-            </w:r>
-          </w:p>
-          <w:p>
-            <w:pPr>
-              <w:spacing w:after="0" w:line="259" w:lineRule="auto"/>
-              <w:ind w:left="29" w:firstLine="0"/>
-            </w:pPr>
-          </w:p>
-          <w:p>
-            <w:pPr>
-              <w:spacing w:after="0" w:line="259" w:lineRule="auto"/>
-              <w:ind w:left="0" w:firstLine="0"/>
-            </w:pPr>
-            <w:r>
-              <w:rPr>
-                <w:rFonts w:ascii="Arial" w:eastAsia="Arial" w:hAnsi="Arial" w:cs="Arial"/>
-                <w:b/>
-              </w:rPr>
-              <w:t>Education</w:t>
-            </w:r>
-            <w:r>
-              <w:rPr>
-                <w:sz w:val="24"/>
-              </w:rPr>
-              <w:t xml:space="preserve"> </w:t>
-            </w:r>
-            <w:r>
-              <w:rPr>
-                <w:sz w:val="24"/>
-              </w:rPr>
-              <w:tab/>
-              <w:t xml:space="preserve"> </w:t>
-            </w:r>
-            <w:r>
-              <w:rPr>
-                <w:sz w:val="24"/>
-              </w:rPr>
-              <w:tab/>
-            </w:r>
-            <w:r>
-              <w:rPr>
-                <w:rFonts w:ascii="Arial" w:eastAsia="Arial" w:hAnsi="Arial" w:cs="Arial"/>
-                <w:b/>
-                <w:sz w:val="16"/>
-              </w:rPr>
-              <w:t xml:space="preserve"> </w:t>
-            </w:r>
-          </w:p>
-        </w:tc>
-        <w:tc>
-          <w:tcPr>
-            <w:tcW w:w="3790" w:type="dxa"/>
-            <w:tcBorders>
-              <w:top w:val="nil"/>
-              <w:left w:val="nil"/>
-              <w:bottom w:val="single" w:sz="6" w:space="0" w:color="000000"/>
-              <w:right w:val="nil"/>
-            </w:tcBorders>
-          </w:tcPr>
-          <w:p>
-            <w:pPr>
-              <w:spacing w:after="0" w:line="259" w:lineRule="auto"/>
-              <w:ind w:left="161" w:firstLine="0"/>
-            </w:pPr>
-            <w:r>
-              <w:t xml:space="preserve">             Problem Solving </w:t>
-            </w:r>
-          </w:p>
-        </w:tc>
-      </w:tr>
-      <w:tr>
-        <w:trPr>
-          <w:trHeight w:val="274"/>
-        </w:trPr>
-        <w:tc>
-          <w:tcPr>
-            <w:tcW w:w="5629" w:type="dxa"/>
-            <w:tcBorders>
-              <w:top w:val="single" w:sz="6" w:space="0" w:color="000000"/>
-              <w:left w:val="nil"/>
-              <w:bottom w:val="nil"/>
-              <w:right w:val="nil"/>
-            </w:tcBorders>
-          </w:tcPr>
-          <w:p>
-            <w:pPr>
-              <w:tabs>
-                <w:tab w:val="center" w:pos="3629"/>
-                <w:tab w:val="center" w:pos="4349"/>
-                <w:tab w:val="center" w:pos="5070"/>
-              </w:tabs>
-              <w:spacing w:after="0" w:line="259" w:lineRule="auto"/>
-              <w:ind w:left="0" w:firstLine="0"/>
-            </w:pPr>
-            <w:r>
-              <w:rPr>
-                <w:rFonts w:ascii="Arial" w:eastAsia="Arial" w:hAnsi="Arial" w:cs="Arial"/>
-                <w:b/>
-              </w:rPr>
-              <w:t>Washington State University</w:t>
-            </w:r>
-            <w:r>
-              <w:t xml:space="preserve">   </w:t>
-            </w:r>
-            <w:r>
-              <w:tab/>
-              <w:t xml:space="preserve"> </w:t>
-            </w:r>
-            <w:r>
-              <w:tab/>
-              <w:t xml:space="preserve"> </w:t>
-            </w:r>
-            <w:r>
-              <w:tab/>
-              <w:t xml:space="preserve"> </w:t>
-            </w:r>
-          </w:p>
-        </w:tc>
-        <w:tc>
-          <w:tcPr>
-            <w:tcW w:w="3790" w:type="dxa"/>
-            <w:tcBorders>
-              <w:top w:val="single" w:sz="6" w:space="0" w:color="000000"/>
-              <w:left w:val="nil"/>
-              <w:bottom w:val="nil"/>
-              <w:right w:val="nil"/>
-            </w:tcBorders>
-          </w:tcPr>
-          <w:p>
-            <w:pPr>
-              <w:tabs>
-                <w:tab w:val="center" w:pos="881"/>
-                <w:tab w:val="right" w:pos="3766"/>
-              </w:tabs>
-              <w:spacing w:after="0" w:line="259" w:lineRule="auto"/>
-              <w:ind w:left="0" w:firstLine="0"/>
-            </w:pPr>
-            <w:r>
-              <w:t xml:space="preserve"> </w:t>
-            </w:r>
-            <w:r>
-              <w:tab/>
-              <w:t xml:space="preserve"> </w:t>
-            </w:r>
-            <w:r>
-              <w:tab/>
-              <w:t xml:space="preserve">                        </w:t>
-            </w:r>
-            <w:r>
-              <w:t xml:space="preserve">Pullman, WA </w:t>
-            </w:r>
-          </w:p>
-        </w:tc>
-      </w:tr>
-      <w:tr>
-        <w:trPr>
-          <w:trHeight w:val="1265"/>
-        </w:trPr>
-        <w:tc>
-          <w:tcPr>
-            <w:tcW w:w="5629" w:type="dxa"/>
-            <w:tcBorders>
-              <w:top w:val="nil"/>
-              <w:left w:val="nil"/>
-              <w:bottom w:val="single" w:sz="6" w:space="0" w:color="000000"/>
-              <w:right w:val="nil"/>
-            </w:tcBorders>
-          </w:tcPr>
-          <w:p>
-            <w:pPr>
-              <w:tabs>
-                <w:tab w:val="center" w:pos="4349"/>
-                <w:tab w:val="center" w:pos="5070"/>
-              </w:tabs>
-              <w:spacing w:after="0" w:line="259" w:lineRule="auto"/>
-              <w:ind w:left="0" w:firstLine="0"/>
-            </w:pPr>
-            <w:r>
-              <w:t xml:space="preserve">Bachelor of Science </w:t>
-            </w:r>
-            <w:r>
-              <w:t>–</w:t>
-            </w:r>
-            <w:r>
-              <w:t xml:space="preserve"> Software Engineering   </w:t>
-            </w:r>
-            <w:r>
-              <w:tab/>
-              <w:t xml:space="preserve"> </w:t>
-            </w:r>
-            <w:r>
-              <w:tab/>
-              <w:t xml:space="preserve"> </w:t>
-            </w:r>
-          </w:p>
-          <w:p>
-            <w:pPr>
-              <w:spacing w:after="0" w:line="259" w:lineRule="auto"/>
-              <w:ind w:left="29" w:firstLine="0"/>
-            </w:pPr>
-            <w:r>
-              <w:t xml:space="preserve">Bachelor of Science </w:t>
-            </w:r>
-            <w:r>
-              <w:t>–</w:t>
-            </w:r>
-            <w:r>
-              <w:t xml:space="preserve"> Kinesiology </w:t>
-            </w:r>
-          </w:p>
-          <w:p>
-            <w:pPr>
-              <w:tabs>
-                <w:tab w:val="center" w:pos="2909"/>
-                <w:tab w:val="center" w:pos="3629"/>
-                <w:tab w:val="center" w:pos="4349"/>
-                <w:tab w:val="center" w:pos="5070"/>
-              </w:tabs>
-              <w:spacing w:after="0" w:line="259" w:lineRule="auto"/>
-              <w:ind w:left="0" w:firstLine="0"/>
-            </w:pPr>
-            <w:r>
-              <w:t xml:space="preserve">with Mathematics Minor  </w:t>
-            </w:r>
-            <w:r>
-              <w:tab/>
-              <w:t xml:space="preserve"> </w:t>
-            </w:r>
-            <w:r>
-              <w:tab/>
-              <w:t xml:space="preserve"> </w:t>
-            </w:r>
-            <w:r>
-              <w:tab/>
-              <w:t xml:space="preserve"> </w:t>
-            </w:r>
-            <w:r>
-              <w:tab/>
-              <w:t xml:space="preserve"> </w:t>
-            </w:r>
-          </w:p>
-          <w:p>
-            <w:pPr>
-              <w:spacing w:after="11" w:line="259" w:lineRule="auto"/>
-              <w:ind w:left="29" w:firstLine="0"/>
-            </w:pPr>
-            <w:r>
-              <w:t xml:space="preserve"> </w:t>
-            </w:r>
-          </w:p>
-          <w:p>
-            <w:pPr>
-              <w:spacing w:after="0" w:line="259" w:lineRule="auto"/>
-              <w:ind w:left="29" w:firstLine="0"/>
-              <w:rPr>
-                <w:rFonts w:ascii="Arial" w:eastAsia="Arial" w:hAnsi="Arial" w:cs="Arial"/>
-                <w:b/>
-              </w:rPr>
-            </w:pPr>
-            <w:r>
-              <w:rPr>
-                <w:rFonts w:ascii="Arial" w:eastAsia="Arial" w:hAnsi="Arial" w:cs="Arial"/>
-                <w:b/>
-              </w:rPr>
-              <w:t>Software Projects</w:t>
-            </w:r>
-          </w:p>
-        </w:tc>
-        <w:tc>
-          <w:tcPr>
-            <w:tcW w:w="3790" w:type="dxa"/>
-            <w:tcBorders>
-              <w:top w:val="nil"/>
-              <w:left w:val="nil"/>
-              <w:bottom w:val="single" w:sz="6" w:space="0" w:color="000000"/>
-              <w:right w:val="nil"/>
-            </w:tcBorders>
-          </w:tcPr>
-          <w:p>
-            <w:pPr>
-              <w:tabs>
-                <w:tab w:val="center" w:pos="881"/>
-                <w:tab w:val="center" w:pos="1601"/>
-                <w:tab w:val="right" w:pos="3766"/>
-              </w:tabs>
-              <w:spacing w:after="241" w:line="259" w:lineRule="auto"/>
-              <w:ind w:left="0" w:firstLine="0"/>
-            </w:pPr>
-            <w:r>
-              <w:t xml:space="preserve"> </w:t>
-            </w:r>
-            <w:r>
-              <w:tab/>
-              <w:t xml:space="preserve"> </w:t>
-            </w:r>
-            <w:r>
-              <w:tab/>
-              <w:t xml:space="preserve"> </w:t>
-            </w:r>
-            <w:r>
-              <w:tab/>
-              <w:t xml:space="preserve">             </w:t>
-            </w:r>
-            <w:r>
-              <w:t>August</w:t>
-            </w:r>
-            <w:r>
-              <w:t xml:space="preserve"> 2022 </w:t>
-            </w:r>
-          </w:p>
-          <w:p>
-            <w:pPr>
-              <w:spacing w:after="0" w:line="259" w:lineRule="auto"/>
-              <w:ind w:left="161" w:firstLine="0"/>
-            </w:pPr>
-            <w:r>
-              <w:t xml:space="preserve">            </w:t>
-            </w:r>
-            <w:r>
-              <w:tab/>
-              <w:t xml:space="preserve"> </w:t>
-            </w:r>
-            <w:r>
-              <w:tab/>
-              <w:t xml:space="preserve">    </w:t>
-            </w:r>
-            <w:r>
-              <w:rPr>
-                <w:sz w:val="18"/>
-              </w:rPr>
-              <w:t xml:space="preserve">     </w:t>
-            </w:r>
-            <w:r>
-              <w:t xml:space="preserve"> </w:t>
-            </w:r>
-          </w:p>
-        </w:tc>
-      </w:tr>
-    </w:tbl>
-    <w:p>
-      <w:pPr>
-        <w:spacing w:after="1" w:line="259" w:lineRule="auto"/>
-        <w:ind w:left="-5"/>
-      </w:pPr>
-      <w:r>
-        <w:rPr>
-          <w:rFonts w:ascii="Arial" w:eastAsia="Arial" w:hAnsi="Arial" w:cs="Arial"/>
-          <w:b/>
-        </w:rPr>
-        <w:t xml:space="preserve">Boeing Natural Language Processing </w:t>
-      </w:r>
-    </w:p>
-    <w:p>
-      <w:pPr>
-        <w:ind w:left="-5"/>
-      </w:pPr>
-      <w:r>
-        <w:t>Ongoing software project collaboration aimed at creating a Taxonomy Service for Boeing. Started with a working noun parser, turning into a fully functioning full stack web application using React JavaScript/CSS/HTML, bac</w:t>
-      </w:r>
-      <w:r>
-        <w:t xml:space="preserve">kend using Python utilizing Flask routes. Aims for containerization using Docker. GitHub used for version control. </w:t>
-      </w:r>
-    </w:p>
-    <w:p>
-      <w:pPr>
-        <w:spacing w:after="0" w:line="259" w:lineRule="auto"/>
         <w:ind w:left="0" w:firstLine="0"/>
-      </w:pPr>
-      <w:r>
-        <w:t xml:space="preserve"> </w:t>
-      </w:r>
-    </w:p>
-    <w:p>
-      <w:pPr>
-        <w:spacing w:after="1" w:line="259" w:lineRule="auto"/>
-        <w:ind w:left="-5"/>
-      </w:pPr>
-      <w:r>
-        <w:rPr>
-          <w:rFonts w:ascii="Arial" w:eastAsia="Arial" w:hAnsi="Arial" w:cs="Arial"/>
-          <w:b/>
-        </w:rPr>
-        <w:t xml:space="preserve">Yelp-Like Full Stack Application </w:t>
-      </w:r>
-    </w:p>
-    <w:p>
-      <w:pPr>
-        <w:ind w:left="-5"/>
-      </w:pPr>
-      <w:r>
-        <w:t>Full stack application utilizing a JSON parser built using Python, Postgres SQL backend, and a C# XML fr</w:t>
-      </w:r>
-      <w:r>
-        <w:t xml:space="preserve">ont end.  </w:t>
-      </w:r>
-    </w:p>
-    <w:p>
-      <w:pPr>
-        <w:spacing w:after="11" w:line="259" w:lineRule="auto"/>
-        <w:ind w:left="0" w:firstLine="0"/>
-      </w:pPr>
-      <w:r>
-        <w:t xml:space="preserve"> </w:t>
-      </w:r>
-    </w:p>
-    <w:p>
-      <w:pPr>
-        <w:pStyle w:val="Heading1"/>
-        <w:ind w:left="-5"/>
-      </w:pPr>
-      <w:r>
+        <w:rPr>
+          <w:u w:val="single"/>
+        </w:rPr>
+      </w:pPr>
+      <w:r>
+        <w:rPr>
+          <w:u w:val="single"/>
+        </w:rPr>
         <w:t xml:space="preserve">Work Experience </w:t>
       </w:r>
     </w:p>
@@ -870,14 +474,7 @@
           <w:rFonts w:ascii="Arial" w:eastAsia="Arial" w:hAnsi="Arial" w:cs="Arial"/>
           <w:b/>
         </w:rPr>
-        <w:t>G</w:t>
-      </w:r>
-      <w:r>
-        <w:rPr>
-          <w:rFonts w:ascii="Arial" w:eastAsia="Arial" w:hAnsi="Arial" w:cs="Arial"/>
-          <w:b/>
-        </w:rPr>
-        <w:t>ordon Family YMCA</w:t>
+        <w:t>Gordon Family YMCA</w:t>
       </w:r>
       <w:r>
         <w:t xml:space="preserve">      </w:t>
@@ -908,8 +505,6 @@
       </w:r>
       <w:r>
         <w:tab/>
-      </w:r>
-      <w:r>
         <w:t xml:space="preserve">                         Sumner, WA </w:t>
       </w:r>
     </w:p>
@@ -972,10 +567,7 @@
         <w:ind w:hanging="360"/>
       </w:pPr>
       <w:r>
-        <w:t xml:space="preserve">Instructed YMCA members </w:t>
-      </w:r>
-      <w:r>
-        <w:t xml:space="preserve">on proper health and wellness protocols, use of equipment, and gym safety protocols.   </w:t>
+        <w:t xml:space="preserve">Instructed YMCA members on proper health and wellness protocols, use of equipment, and gym safety protocols.   </w:t>
       </w:r>
     </w:p>
     <w:p>
@@ -1002,13 +594,32 @@
         <w:t>Washington State University</w:t>
       </w:r>
       <w:r>
-        <w:t xml:space="preserve">       </w:t>
-      </w:r>
-      <w:r>
-        <w:t xml:space="preserve">                        </w:t>
-      </w:r>
-      <w:r>
-        <w:t xml:space="preserve">                                                   </w:t>
+        <w:t xml:space="preserve">                               </w:t>
+      </w:r>
+      <w:r>
+        <w:t xml:space="preserve">  </w:t>
+      </w:r>
+      <w:r>
+        <w:tab/>
+      </w:r>
+      <w:r>
+        <w:tab/>
+      </w:r>
+      <w:r>
+        <w:tab/>
+      </w:r>
+      <w:r>
+        <w:tab/>
+      </w:r>
+      <w:r>
+        <w:tab/>
+      </w:r>
+      <w:r>
+        <w:tab/>
+        <w:t xml:space="preserve">        Pullman, WA</w:t>
+      </w:r>
+      <w:r>
+        <w:t xml:space="preserve">                                                 </w:t>
       </w:r>
     </w:p>
     <w:p>
@@ -1028,10 +639,7 @@
         <w:ind w:hanging="360"/>
       </w:pPr>
       <w:r>
-        <w:t>Taught challenging be</w:t>
-      </w:r>
-      <w:r>
-        <w:t xml:space="preserve">ginner Karate, Judo and Self-Defense classes. Delegated teaching tasks to assistants. </w:t>
+        <w:t xml:space="preserve">Taught challenging beginner Karate, Judo and Self-Defense classes. Delegated teaching tasks to assistants. </w:t>
       </w:r>
     </w:p>
     <w:p>
@@ -1064,30 +672,14 @@
           <w:rFonts w:ascii="Arial" w:eastAsia="Arial" w:hAnsi="Arial" w:cs="Arial"/>
           <w:b/>
         </w:rPr>
-        <w:t xml:space="preserve">Auburn </w:t>
-      </w:r>
-      <w:proofErr w:type="gramStart"/>
-      <w:r>
-        <w:rPr>
-          <w:rFonts w:ascii="Arial" w:eastAsia="Arial" w:hAnsi="Arial" w:cs="Arial"/>
-          <w:b/>
-        </w:rPr>
-        <w:t xml:space="preserve">Parks  </w:t>
-      </w:r>
-      <w:r>
-        <w:rPr>
-          <w:rFonts w:ascii="Arial" w:eastAsia="Arial" w:hAnsi="Arial" w:cs="Arial"/>
-          <w:b/>
-        </w:rPr>
-        <w:tab/>
-      </w:r>
-      <w:proofErr w:type="gramEnd"/>
-      <w:r>
-        <w:rPr>
-          <w:rFonts w:ascii="Arial" w:eastAsia="Arial" w:hAnsi="Arial" w:cs="Arial"/>
-          <w:b/>
-        </w:rPr>
-        <w:t xml:space="preserve"> </w:t>
+        <w:t>Auburn Parks</w:t>
+      </w:r>
+      <w:r>
+        <w:rPr>
+          <w:rFonts w:ascii="Arial" w:eastAsia="Arial" w:hAnsi="Arial" w:cs="Arial"/>
+          <w:b/>
+        </w:rPr>
+        <w:tab/>
       </w:r>
       <w:r>
         <w:rPr>
@@ -1222,7 +814,6 @@
         <w:ind w:hanging="360"/>
       </w:pPr>
       <w:r>
-        <w:lastRenderedPageBreak/>
         <w:t xml:space="preserve">Collaborated with teammates utilizing tools and technologies in order to maintain usability, maintainability, and availability of Auburn parks. </w:t>
       </w:r>
     </w:p>
@@ -1231,10 +822,54 @@
         <w:spacing w:after="0" w:line="259" w:lineRule="auto"/>
         <w:ind w:left="19" w:firstLine="0"/>
         <w:jc w:val="center"/>
-      </w:pPr>
-      <w:r>
         <w:rPr>
           <w:sz w:val="24"/>
+        </w:rPr>
+      </w:pPr>
+    </w:p>
+    <w:p>
+      <w:pPr>
+        <w:spacing w:after="0" w:line="259" w:lineRule="auto"/>
+        <w:ind w:left="19" w:firstLine="0"/>
+        <w:jc w:val="center"/>
+        <w:rPr>
+          <w:sz w:val="24"/>
+        </w:rPr>
+      </w:pPr>
+    </w:p>
+    <w:p>
+      <w:pPr>
+        <w:spacing w:after="0" w:line="259" w:lineRule="auto"/>
+        <w:ind w:left="19" w:firstLine="0"/>
+        <w:jc w:val="center"/>
+        <w:rPr>
+          <w:sz w:val="24"/>
+        </w:rPr>
+      </w:pPr>
+    </w:p>
+    <w:p>
+      <w:pPr>
+        <w:spacing w:after="0" w:line="259" w:lineRule="auto"/>
+        <w:ind w:left="19" w:firstLine="0"/>
+        <w:jc w:val="center"/>
+        <w:rPr>
+          <w:sz w:val="24"/>
+        </w:rPr>
+      </w:pPr>
+    </w:p>
+    <w:p>
+      <w:pPr>
+        <w:spacing w:after="0" w:line="259" w:lineRule="auto"/>
+        <w:ind w:left="19" w:firstLine="0"/>
+        <w:jc w:val="center"/>
+        <w:rPr>
+          <w:sz w:val="16"/>
+          <w:szCs w:val="18"/>
+        </w:rPr>
+      </w:pPr>
+      <w:r>
+        <w:rPr>
+          <w:szCs w:val="18"/>
         </w:rPr>
         <w:t xml:space="preserve">Riley Hunter | 206-388-6327 | Resume </w:t>
       </w:r>
@@ -1947,6 +1582,17 @@
       </w:tblCellMar>
     </w:tblPr>
   </w:style>
+  <w:style w:type="character" w:styleId="Hyperlink">
+    <w:name w:val="Hyperlink"/>
+    <w:basedOn w:val="DefaultParagraphFont"/>
+    <w:uiPriority w:val="99"/>
+    <w:unhideWhenUsed/>
+    <w:rsid w:val="00A2398F"/>
+    <w:rPr>
+      <w:color w:val="0563C1" w:themeColor="hyperlink"/>
+      <w:u w:val="single"/>
+    </w:rPr>
+  </w:style>
 </w:styles>
 </file>
 
